--- a/trunk/docs/Monografia/Apendices/Apendice C - Casos de Uso.docx
+++ b/trunk/docs/Monografia/Apendices/Apendice C - Casos de Uso.docx
@@ -60,26 +60,25 @@
       <w:pPr>
         <w:jc w:val="center"/>
         <w:rPr>
+          <w:rFonts w:ascii="Times New Roman" w:hAnsi="Times New Roman" w:cs="Times New Roman"/>
+          <w:b/>
           <w:sz w:val="48"/>
           <w:szCs w:val="48"/>
         </w:rPr>
       </w:pPr>
       <w:r>
         <w:rPr>
+          <w:rFonts w:ascii="Times New Roman" w:hAnsi="Times New Roman" w:cs="Times New Roman"/>
+          <w:b/>
           <w:sz w:val="48"/>
           <w:szCs w:val="48"/>
         </w:rPr>
-        <w:t>Apêndice</w:t>
+        <w:t xml:space="preserve">Apêndice </w:t>
       </w:r>
       <w:r>
         <w:rPr>
-          <w:sz w:val="48"/>
-          <w:szCs w:val="48"/>
-        </w:rPr>
-        <w:t xml:space="preserve"> </w:t>
-      </w:r>
-      <w:r>
-        <w:rPr>
+          <w:rFonts w:ascii="Times New Roman" w:hAnsi="Times New Roman" w:cs="Times New Roman"/>
+          <w:b/>
           <w:sz w:val="48"/>
           <w:szCs w:val="48"/>
         </w:rPr>
@@ -90,12 +89,16 @@
       <w:pPr>
         <w:jc w:val="center"/>
         <w:rPr>
+          <w:rFonts w:ascii="Times New Roman" w:hAnsi="Times New Roman" w:cs="Times New Roman"/>
+          <w:b/>
           <w:sz w:val="48"/>
           <w:szCs w:val="48"/>
         </w:rPr>
       </w:pPr>
       <w:r>
         <w:rPr>
+          <w:rFonts w:ascii="Times New Roman" w:hAnsi="Times New Roman" w:cs="Times New Roman"/>
+          <w:b/>
           <w:sz w:val="48"/>
           <w:szCs w:val="48"/>
         </w:rPr>
@@ -123,9 +126,9 @@
         <w:lastRenderedPageBreak/>
         <w:drawing>
           <wp:inline distT="0" distB="0" distL="0" distR="0">
-            <wp:extent cx="5400040" cy="5006000"/>
+            <wp:extent cx="5400040" cy="4719320"/>
             <wp:effectExtent l="19050" t="0" r="0" b="0"/>
-            <wp:docPr id="2" name="Imagem 1"/>
+            <wp:docPr id="1" name="Imagem 0" descr="caso de uso.png"/>
             <wp:cNvGraphicFramePr>
               <a:graphicFrameLocks xmlns:a="http://schemas.openxmlformats.org/drawingml/2006/main" noChangeAspect="1"/>
             </wp:cNvGraphicFramePr>
@@ -133,33 +136,23 @@
               <a:graphicData uri="http://schemas.openxmlformats.org/drawingml/2006/picture">
                 <pic:pic xmlns:pic="http://schemas.openxmlformats.org/drawingml/2006/picture">
                   <pic:nvPicPr>
-                    <pic:cNvPr id="0" name="Picture 1"/>
-                    <pic:cNvPicPr>
-                      <a:picLocks noChangeAspect="1" noChangeArrowheads="1"/>
-                    </pic:cNvPicPr>
+                    <pic:cNvPr id="0" name="caso de uso.png"/>
+                    <pic:cNvPicPr/>
                   </pic:nvPicPr>
                   <pic:blipFill>
                     <a:blip r:embed="rId4"/>
-                    <a:srcRect/>
                     <a:stretch>
                       <a:fillRect/>
                     </a:stretch>
                   </pic:blipFill>
-                  <pic:spPr bwMode="auto">
+                  <pic:spPr>
                     <a:xfrm>
                       <a:off x="0" y="0"/>
-                      <a:ext cx="5400040" cy="5006000"/>
+                      <a:ext cx="5400040" cy="4719320"/>
                     </a:xfrm>
                     <a:prstGeom prst="rect">
                       <a:avLst/>
                     </a:prstGeom>
-                    <a:noFill/>
-                    <a:ln w="9525">
-                      <a:noFill/>
-                      <a:miter lim="800000"/>
-                      <a:headEnd/>
-                      <a:tailEnd/>
-                    </a:ln>
                   </pic:spPr>
                 </pic:pic>
               </a:graphicData>
@@ -1003,8 +996,16 @@
                 <w:sz w:val="24"/>
                 <w:szCs w:val="24"/>
               </w:rPr>
+              <w:t xml:space="preserve">Consultar </w:t>
+            </w:r>
+            <w:r>
+              <w:rPr>
+                <w:rFonts w:cs="Calibri"/>
+                <w:sz w:val="24"/>
+                <w:szCs w:val="24"/>
+              </w:rPr>
               <w:lastRenderedPageBreak/>
-              <w:t>Consultar Galeria</w:t>
+              <w:t>Galeria</w:t>
             </w:r>
           </w:p>
         </w:tc>
@@ -1034,6 +1035,7 @@
                 <w:sz w:val="24"/>
                 <w:szCs w:val="24"/>
               </w:rPr>
+              <w:lastRenderedPageBreak/>
               <w:t xml:space="preserve">O cliente </w:t>
             </w:r>
             <w:r>
@@ -1050,7 +1052,16 @@
                 <w:sz w:val="24"/>
                 <w:szCs w:val="24"/>
               </w:rPr>
-              <w:t xml:space="preserve"> acessar a galeria de produtos da empresa a qualquer momento.</w:t>
+              <w:t xml:space="preserve"> acessar a galeria de produtos da empresa a qualquer </w:t>
+            </w:r>
+            <w:r>
+              <w:rPr>
+                <w:rFonts w:cs="Calibri"/>
+                <w:sz w:val="24"/>
+                <w:szCs w:val="24"/>
+              </w:rPr>
+              <w:lastRenderedPageBreak/>
+              <w:t>momento.</w:t>
             </w:r>
           </w:p>
         </w:tc>
@@ -1082,6 +1093,7 @@
                 <w:sz w:val="24"/>
                 <w:szCs w:val="24"/>
               </w:rPr>
+              <w:lastRenderedPageBreak/>
               <w:t>Manter Perfil do Cliente</w:t>
             </w:r>
           </w:p>
@@ -2108,17 +2120,6 @@
         </w:tc>
       </w:tr>
     </w:tbl>
-    <w:p>
-      <w:pPr>
-        <w:spacing w:line="240" w:lineRule="auto"/>
-        <w:jc w:val="both"/>
-        <w:rPr>
-          <w:rFonts w:cs="Calibri"/>
-          <w:sz w:val="24"/>
-          <w:szCs w:val="24"/>
-        </w:rPr>
-      </w:pPr>
-    </w:p>
     <w:p/>
     <w:sectPr>
       <w:pgSz w:w="11906" w:h="16838"/>
